--- a/literature review/summaries/2022_01_15-Vehicle_Detection_Distance-Giseok-2012_09.docx
+++ b/literature review/summaries/2022_01_15-Vehicle_Detection_Distance-Giseok-2012_09.docx
@@ -49,13 +49,7 @@
         <w:rPr>
           <w:rFonts w:asciiTheme="minorBidi" w:hAnsiTheme="minorBidi"/>
         </w:rPr>
-        <w:t xml:space="preserve">Vision-Based </w:t>
-      </w:r>
-      <w:r>
-        <w:rPr>
-          <w:rFonts w:asciiTheme="minorBidi" w:hAnsiTheme="minorBidi"/>
-        </w:rPr>
-        <w:t>Formation for UAVs</w:t>
+        <w:t>Vision-based Vehicle Detection and Inter-Vehicle Distance Estimation</w:t>
       </w:r>
     </w:p>
     <w:p>
@@ -87,39 +81,19 @@
         </w:rPr>
         <w:t xml:space="preserve"> </w:t>
       </w:r>
-      <w:r>
-        <w:rPr>
-          <w:rFonts w:asciiTheme="minorBidi" w:hAnsiTheme="minorBidi"/>
-        </w:rPr>
-        <w:t xml:space="preserve">Feng Lin, </w:t>
-      </w:r>
       <w:proofErr w:type="spellStart"/>
       <w:r>
         <w:rPr>
           <w:rFonts w:asciiTheme="minorBidi" w:hAnsiTheme="minorBidi"/>
         </w:rPr>
-        <w:t>Kemao</w:t>
+        <w:t>Giseok</w:t>
       </w:r>
       <w:proofErr w:type="spellEnd"/>
       <w:r>
         <w:rPr>
           <w:rFonts w:asciiTheme="minorBidi" w:hAnsiTheme="minorBidi"/>
         </w:rPr>
-        <w:t xml:space="preserve"> Peng, </w:t>
-      </w:r>
-      <w:proofErr w:type="spellStart"/>
-      <w:r>
-        <w:rPr>
-          <w:rFonts w:asciiTheme="minorBidi" w:hAnsiTheme="minorBidi"/>
-        </w:rPr>
-        <w:t>Xiangxu</w:t>
-      </w:r>
-      <w:proofErr w:type="spellEnd"/>
-      <w:r>
-        <w:rPr>
-          <w:rFonts w:asciiTheme="minorBidi" w:hAnsiTheme="minorBidi"/>
-        </w:rPr>
-        <w:t xml:space="preserve"> Dong</w:t>
+        <w:t xml:space="preserve"> Kim, Jae-Soo Cho</w:t>
       </w:r>
     </w:p>
     <w:p>
@@ -163,7 +137,7 @@
         <w:rPr>
           <w:rFonts w:asciiTheme="minorBidi" w:hAnsiTheme="minorBidi"/>
         </w:rPr>
-        <w:t>2014-06</w:t>
+        <w:t>2012-09</w:t>
       </w:r>
     </w:p>
     <w:p>
@@ -211,7 +185,7 @@
             <w:rStyle w:val="Hyperlink"/>
             <w:rFonts w:asciiTheme="minorBidi" w:hAnsiTheme="minorBidi"/>
           </w:rPr>
-          <w:t>https://github.com/albud187/ELG5163_project/blob/main/literature%20review/finished_reading/Vision-based_formation_for_UAVs.pdf</w:t>
+          <w:t>https://github.com/albud187/ELG5163_project/blob/main/literature%20review/finished_reading/Vision-based_vehicle_detection_and_inter-vehicle_distance_estimation.pdf</w:t>
         </w:r>
       </w:hyperlink>
     </w:p>
@@ -256,7 +230,7 @@
         <w:pStyle w:val="ListParagraph"/>
         <w:numPr>
           <w:ilvl w:val="0"/>
-          <w:numId w:val="12"/>
+          <w:numId w:val="14"/>
         </w:numPr>
         <w:spacing w:after="0" w:line="240" w:lineRule="auto"/>
         <w:rPr>
@@ -267,7 +241,7 @@
         <w:rPr>
           <w:rFonts w:asciiTheme="minorBidi" w:hAnsiTheme="minorBidi"/>
         </w:rPr>
-        <w:t>Vision based relative sensing system for leader-follower formation flight without inter-vehicle communication</w:t>
+        <w:t>Vision based system for vehicle detection and inter-vehicle distance estimation algorithm for driver assistance</w:t>
       </w:r>
     </w:p>
     <w:p>
@@ -275,7 +249,7 @@
         <w:pStyle w:val="ListParagraph"/>
         <w:numPr>
           <w:ilvl w:val="0"/>
-          <w:numId w:val="12"/>
+          <w:numId w:val="14"/>
         </w:numPr>
         <w:spacing w:after="0" w:line="240" w:lineRule="auto"/>
         <w:rPr>
@@ -286,7 +260,21 @@
         <w:rPr>
           <w:rFonts w:asciiTheme="minorBidi" w:hAnsiTheme="minorBidi"/>
         </w:rPr>
-        <w:t>Monocular camera on follower, measured relative distance</w:t>
+        <w:t xml:space="preserve">Edge detection / directional edge features / vehicle edge features + </w:t>
+      </w:r>
+      <w:proofErr w:type="spellStart"/>
+      <w:r>
+        <w:rPr>
+          <w:rFonts w:asciiTheme="minorBidi" w:hAnsiTheme="minorBidi"/>
+        </w:rPr>
+        <w:t>Haar</w:t>
+      </w:r>
+      <w:proofErr w:type="spellEnd"/>
+      <w:r>
+        <w:rPr>
+          <w:rFonts w:asciiTheme="minorBidi" w:hAnsiTheme="minorBidi"/>
+        </w:rPr>
+        <w:t>-like features of car-rear shadows</w:t>
       </w:r>
     </w:p>
     <w:p>
@@ -325,11 +313,7 @@
     </w:p>
     <w:p>
       <w:pPr>
-        <w:pStyle w:val="ListParagraph"/>
-        <w:numPr>
-          <w:ilvl w:val="0"/>
-          <w:numId w:val="12"/>
-        </w:numPr>
+        <w:ind w:left="360"/>
         <w:rPr>
           <w:rFonts w:asciiTheme="minorBidi" w:hAnsiTheme="minorBidi"/>
         </w:rPr>
@@ -338,160 +322,13 @@
       <w:r>
         <w:rPr>
           <w:rFonts w:asciiTheme="minorBidi" w:hAnsiTheme="minorBidi"/>
-        </w:rPr>
-        <w:t xml:space="preserve">Detect target with </w:t>
-      </w:r>
-      <w:r>
-        <w:rPr>
-          <w:rFonts w:asciiTheme="minorBidi" w:hAnsiTheme="minorBidi"/>
-        </w:rPr>
-        <w:t>3D measurement with monocular camera, machine learning approach to identify leader</w:t>
-      </w:r>
-      <w:r>
-        <w:rPr>
-          <w:rFonts w:asciiTheme="minorBidi" w:hAnsiTheme="minorBidi"/>
-        </w:rPr>
-        <w:t xml:space="preserve"> </w:t>
-      </w:r>
-      <w:r>
-        <w:rPr>
-          <w:rFonts w:asciiTheme="minorBidi" w:hAnsiTheme="minorBidi"/>
-        </w:rPr>
-        <w:t>UAV</w:t>
-      </w:r>
-      <w:r>
-        <w:rPr>
-          <w:rFonts w:asciiTheme="minorBidi" w:hAnsiTheme="minorBidi"/>
-        </w:rPr>
-        <w:t xml:space="preserve">, trained with both positive and negative images using OpenCV. </w:t>
-      </w:r>
-      <w:proofErr w:type="spellStart"/>
-      <w:r>
-        <w:rPr>
-          <w:rFonts w:asciiTheme="minorBidi" w:hAnsiTheme="minorBidi"/>
-        </w:rPr>
-        <w:t>Haar</w:t>
-      </w:r>
-      <w:proofErr w:type="spellEnd"/>
-      <w:r>
-        <w:rPr>
-          <w:rFonts w:asciiTheme="minorBidi" w:hAnsiTheme="minorBidi"/>
-        </w:rPr>
-        <w:t xml:space="preserve"> Wavelet based AdaBoost cascade</w:t>
-      </w:r>
-      <w:r>
-        <w:rPr>
-          <w:rFonts w:asciiTheme="minorBidi" w:hAnsiTheme="minorBidi"/>
-        </w:rPr>
-        <w:t>.</w:t>
-      </w:r>
-      <w:r>
-        <w:rPr>
-          <w:rFonts w:asciiTheme="minorBidi" w:hAnsiTheme="minorBidi"/>
-        </w:rPr>
-        <w:t xml:space="preserve"> Combine several weak classifiers into a strong classifier via linear combination.</w:t>
-      </w:r>
-    </w:p>
-    <w:p>
-      <w:pPr>
-        <w:pStyle w:val="ListParagraph"/>
-        <w:numPr>
-          <w:ilvl w:val="0"/>
-          <w:numId w:val="12"/>
-        </w:numPr>
-        <w:rPr>
-          <w:rFonts w:asciiTheme="minorBidi" w:hAnsiTheme="minorBidi"/>
-        </w:rPr>
-      </w:pPr>
-      <w:r>
-        <w:rPr>
-          <w:rFonts w:asciiTheme="minorBidi" w:hAnsiTheme="minorBidi"/>
-        </w:rPr>
-        <w:t>Calculate relative displacement using known camera model and geometry info as well as location in image.</w:t>
-      </w:r>
-    </w:p>
-    <w:p>
-      <w:pPr>
-        <w:pStyle w:val="ListParagraph"/>
-        <w:numPr>
-          <w:ilvl w:val="0"/>
-          <w:numId w:val="12"/>
-        </w:numPr>
-        <w:rPr>
-          <w:rFonts w:asciiTheme="minorBidi" w:hAnsiTheme="minorBidi"/>
-        </w:rPr>
-      </w:pPr>
-      <w:r>
-        <w:rPr>
-          <w:rFonts w:asciiTheme="minorBidi" w:hAnsiTheme="minorBidi"/>
-        </w:rPr>
-        <w:t>Control camera to keep pointing at leader UAV</w:t>
-      </w:r>
-      <w:r>
-        <w:rPr>
-          <w:rFonts w:asciiTheme="minorBidi" w:hAnsiTheme="minorBidi"/>
-        </w:rPr>
-        <w:t>, predicted under quasi steady state</w:t>
-      </w:r>
-      <w:r>
-        <w:rPr>
-          <w:rFonts w:asciiTheme="minorBidi" w:hAnsiTheme="minorBidi"/>
-        </w:rPr>
-        <w:t>, and using PID control</w:t>
-      </w:r>
-    </w:p>
-    <w:p>
-      <w:pPr>
-        <w:pStyle w:val="ListParagraph"/>
-        <w:numPr>
-          <w:ilvl w:val="0"/>
-          <w:numId w:val="12"/>
-        </w:numPr>
-        <w:rPr>
-          <w:rFonts w:asciiTheme="minorBidi" w:hAnsiTheme="minorBidi"/>
-        </w:rPr>
-      </w:pPr>
-      <w:r>
-        <w:rPr>
-          <w:rFonts w:asciiTheme="minorBidi" w:hAnsiTheme="minorBidi"/>
-        </w:rPr>
-        <w:t>Discrete time model of target motion, Kalman filter to estimate estate of target in image plane, predict possible location of target in next frame.</w:t>
-      </w:r>
-    </w:p>
-    <w:p>
-      <w:pPr>
-        <w:pStyle w:val="ListParagraph"/>
-        <w:numPr>
-          <w:ilvl w:val="0"/>
-          <w:numId w:val="12"/>
-        </w:numPr>
-        <w:rPr>
-          <w:rFonts w:asciiTheme="minorBidi" w:hAnsiTheme="minorBidi"/>
-        </w:rPr>
-      </w:pPr>
-      <w:r>
-        <w:rPr>
-          <w:rFonts w:asciiTheme="minorBidi" w:hAnsiTheme="minorBidi"/>
-        </w:rPr>
-        <w:t>Fuse data with motion estimator, detector, image tracker, Kalman filter.</w:t>
-      </w:r>
-    </w:p>
-    <w:p>
-      <w:pPr>
-        <w:ind w:left="360"/>
-        <w:rPr>
-          <w:rFonts w:asciiTheme="minorBidi" w:hAnsiTheme="minorBidi"/>
-        </w:rPr>
-      </w:pPr>
-      <w:r>
-        <w:rPr>
           <w:noProof/>
         </w:rPr>
         <w:drawing>
-          <wp:inline distT="0" distB="0" distL="0" distR="0" wp14:anchorId="0DE67073" wp14:editId="75733201">
-            <wp:extent cx="4305300" cy="2550062"/>
-            <wp:effectExtent l="0" t="0" r="0" b="3175"/>
-            <wp:docPr id="1" name="Picture 1" descr="Diagram&#10;&#10;Description automatically generated"/>
+          <wp:inline distT="0" distB="0" distL="0" distR="0" wp14:anchorId="011C38DD" wp14:editId="3C79A498">
+            <wp:extent cx="4991100" cy="2628900"/>
+            <wp:effectExtent l="0" t="0" r="0" b="0"/>
+            <wp:docPr id="3" name="Picture 3"/>
             <wp:cNvGraphicFramePr>
               <a:graphicFrameLocks xmlns:a="http://schemas.openxmlformats.org/drawingml/2006/main" noChangeAspect="1"/>
             </wp:cNvGraphicFramePr>
@@ -499,23 +336,36 @@
               <a:graphicData uri="http://schemas.openxmlformats.org/drawingml/2006/picture">
                 <pic:pic xmlns:pic="http://schemas.openxmlformats.org/drawingml/2006/picture">
                   <pic:nvPicPr>
-                    <pic:cNvPr id="1" name="Picture 1" descr="Diagram&#10;&#10;Description automatically generated"/>
-                    <pic:cNvPicPr/>
+                    <pic:cNvPr id="0" name="Picture 1"/>
+                    <pic:cNvPicPr>
+                      <a:picLocks noChangeAspect="1" noChangeArrowheads="1"/>
+                    </pic:cNvPicPr>
                   </pic:nvPicPr>
                   <pic:blipFill>
-                    <a:blip r:embed="rId9"/>
+                    <a:blip r:embed="rId9">
+                      <a:extLst>
+                        <a:ext uri="{28A0092B-C50C-407E-A947-70E740481C1C}">
+                          <a14:useLocalDpi xmlns:a14="http://schemas.microsoft.com/office/drawing/2010/main" val="0"/>
+                        </a:ext>
+                      </a:extLst>
+                    </a:blip>
+                    <a:srcRect/>
                     <a:stretch>
                       <a:fillRect/>
                     </a:stretch>
                   </pic:blipFill>
-                  <pic:spPr>
+                  <pic:spPr bwMode="auto">
                     <a:xfrm>
                       <a:off x="0" y="0"/>
-                      <a:ext cx="4309167" cy="2552352"/>
+                      <a:ext cx="4991100" cy="2628900"/>
                     </a:xfrm>
                     <a:prstGeom prst="rect">
                       <a:avLst/>
                     </a:prstGeom>
+                    <a:noFill/>
+                    <a:ln>
+                      <a:noFill/>
+                    </a:ln>
                   </pic:spPr>
                 </pic:pic>
               </a:graphicData>
@@ -526,6 +376,74 @@
     </w:p>
     <w:p>
       <w:pPr>
+        <w:pStyle w:val="ListParagraph"/>
+        <w:numPr>
+          <w:ilvl w:val="0"/>
+          <w:numId w:val="14"/>
+        </w:numPr>
+        <w:rPr>
+          <w:rFonts w:asciiTheme="minorBidi" w:hAnsiTheme="minorBidi"/>
+        </w:rPr>
+      </w:pPr>
+      <w:r>
+        <w:rPr>
+          <w:rFonts w:asciiTheme="minorBidi" w:hAnsiTheme="minorBidi"/>
+        </w:rPr>
+        <w:t>Vehicle detection: find important features (</w:t>
+      </w:r>
+      <w:proofErr w:type="spellStart"/>
+      <w:r>
+        <w:rPr>
+          <w:rFonts w:asciiTheme="minorBidi" w:hAnsiTheme="minorBidi"/>
+        </w:rPr>
+        <w:t>haar</w:t>
+      </w:r>
+      <w:proofErr w:type="spellEnd"/>
+      <w:r>
+        <w:rPr>
+          <w:rFonts w:asciiTheme="minorBidi" w:hAnsiTheme="minorBidi"/>
+        </w:rPr>
+        <w:t>-like features) + additional edge features of vehicles</w:t>
+      </w:r>
+    </w:p>
+    <w:p>
+      <w:pPr>
+        <w:pStyle w:val="ListParagraph"/>
+        <w:numPr>
+          <w:ilvl w:val="0"/>
+          <w:numId w:val="14"/>
+        </w:numPr>
+        <w:rPr>
+          <w:rFonts w:asciiTheme="minorBidi" w:hAnsiTheme="minorBidi"/>
+        </w:rPr>
+      </w:pPr>
+      <w:r>
+        <w:rPr>
+          <w:rFonts w:asciiTheme="minorBidi" w:hAnsiTheme="minorBidi"/>
+        </w:rPr>
+        <w:t>Kalman filter: refine detection + remove false positives</w:t>
+      </w:r>
+    </w:p>
+    <w:p>
+      <w:pPr>
+        <w:pStyle w:val="ListParagraph"/>
+        <w:numPr>
+          <w:ilvl w:val="0"/>
+          <w:numId w:val="14"/>
+        </w:numPr>
+        <w:rPr>
+          <w:rFonts w:asciiTheme="minorBidi" w:hAnsiTheme="minorBidi"/>
+        </w:rPr>
+      </w:pPr>
+      <w:r>
+        <w:rPr>
+          <w:rFonts w:asciiTheme="minorBidi" w:hAnsiTheme="minorBidi"/>
+        </w:rPr>
+        <w:t>Distance estimation: combine width-based estimation and position based distance estimation. For width based, need to know focal length an width of detected vehicle (but this isn’t always known). For position based - noise sensitive and assumes flat floor.</w:t>
+      </w:r>
+    </w:p>
+    <w:p>
+      <w:pPr>
         <w:pStyle w:val="sectionheading"/>
         <w:spacing w:before="0" w:line="240" w:lineRule="auto"/>
         <w:rPr>
@@ -554,18 +472,50 @@
         <w:pStyle w:val="ListParagraph"/>
         <w:numPr>
           <w:ilvl w:val="0"/>
-          <w:numId w:val="12"/>
+          <w:numId w:val="14"/>
         </w:numPr>
-        <w:spacing w:after="0" w:line="240" w:lineRule="auto"/>
-        <w:rPr>
-          <w:rFonts w:asciiTheme="minorBidi" w:hAnsiTheme="minorBidi"/>
-        </w:rPr>
-      </w:pPr>
-      <w:r>
-        <w:rPr>
-          <w:rFonts w:asciiTheme="minorBidi" w:hAnsiTheme="minorBidi"/>
-        </w:rPr>
-        <w:t>Formation flying for UAVs is most obvious application, but also in underwater robots too.</w:t>
+        <w:rPr>
+          <w:rFonts w:asciiTheme="minorBidi" w:hAnsiTheme="minorBidi"/>
+        </w:rPr>
+      </w:pPr>
+      <w:bookmarkStart w:id="3" w:name="_Toc92378464"/>
+      <w:r>
+        <w:rPr>
+          <w:rFonts w:asciiTheme="minorBidi" w:hAnsiTheme="minorBidi"/>
+        </w:rPr>
+        <w:t>Can be used as a local control method to control inter-vehicle spacing in platooning and formation control of land based mobile robots.</w:t>
+      </w:r>
+    </w:p>
+    <w:p>
+      <w:pPr>
+        <w:pStyle w:val="sectionheading"/>
+        <w:spacing w:before="0" w:line="240" w:lineRule="auto"/>
+        <w:rPr>
+          <w:rFonts w:cstheme="minorBidi"/>
+          <w:szCs w:val="22"/>
+        </w:rPr>
+      </w:pPr>
+      <w:r>
+        <w:rPr>
+          <w:rFonts w:cstheme="minorBidi"/>
+          <w:szCs w:val="22"/>
+        </w:rPr>
+        <w:t xml:space="preserve">Section 4 - </w:t>
+      </w:r>
+      <w:r>
+        <w:rPr>
+          <w:rFonts w:cstheme="minorBidi"/>
+          <w:szCs w:val="22"/>
+        </w:rPr>
+        <w:t>Future Development</w:t>
+      </w:r>
+      <w:bookmarkEnd w:id="3"/>
+      <w:r>
+        <w:rPr>
+          <w:rFonts w:cstheme="minorBidi"/>
+          <w:szCs w:val="22"/>
+        </w:rPr>
+        <w:t xml:space="preserve"> </w:t>
       </w:r>
     </w:p>
     <w:p>
@@ -573,18 +523,52 @@
         <w:pStyle w:val="ListParagraph"/>
         <w:numPr>
           <w:ilvl w:val="0"/>
-          <w:numId w:val="12"/>
+          <w:numId w:val="14"/>
         </w:numPr>
-        <w:spacing w:after="0" w:line="240" w:lineRule="auto"/>
-        <w:rPr>
-          <w:rFonts w:asciiTheme="minorBidi" w:hAnsiTheme="minorBidi"/>
-        </w:rPr>
-      </w:pPr>
-      <w:r>
-        <w:rPr>
-          <w:rFonts w:asciiTheme="minorBidi" w:hAnsiTheme="minorBidi"/>
-        </w:rPr>
-        <w:t>Platooning in ground based mobile robots / self driving cars</w:t>
+        <w:rPr>
+          <w:rFonts w:asciiTheme="minorBidi" w:hAnsiTheme="minorBidi"/>
+        </w:rPr>
+      </w:pPr>
+      <w:r>
+        <w:rPr>
+          <w:rFonts w:asciiTheme="minorBidi" w:hAnsiTheme="minorBidi"/>
+        </w:rPr>
+        <w:t>For width based method, it can be combined with an image classifier trained to identify make and model of vehicle and then compare to a database / data table for it’s width.</w:t>
+      </w:r>
+    </w:p>
+    <w:p>
+      <w:pPr>
+        <w:pStyle w:val="ListParagraph"/>
+        <w:rPr>
+          <w:rFonts w:asciiTheme="minorBidi" w:hAnsiTheme="minorBidi"/>
+        </w:rPr>
+      </w:pPr>
+    </w:p>
+    <w:p>
+      <w:pPr>
+        <w:pStyle w:val="sectionheading"/>
+        <w:spacing w:before="0" w:line="240" w:lineRule="auto"/>
+        <w:rPr>
+          <w:rFonts w:cstheme="minorBidi"/>
+          <w:szCs w:val="22"/>
+        </w:rPr>
+      </w:pPr>
+      <w:bookmarkStart w:id="4" w:name="_Toc92378465"/>
+      <w:r>
+        <w:rPr>
+          <w:rFonts w:cstheme="minorBidi"/>
+          <w:szCs w:val="22"/>
+        </w:rPr>
+        <w:lastRenderedPageBreak/>
+        <w:t>Section 5 - Questions</w:t>
+      </w:r>
+      <w:bookmarkEnd w:id="4"/>
+      <w:r>
+        <w:rPr>
+          <w:rFonts w:cstheme="minorBidi"/>
+          <w:szCs w:val="22"/>
+        </w:rPr>
+        <w:t xml:space="preserve"> </w:t>
       </w:r>
     </w:p>
     <w:p>
@@ -592,42 +576,28 @@
         <w:pStyle w:val="ListParagraph"/>
         <w:numPr>
           <w:ilvl w:val="0"/>
-          <w:numId w:val="12"/>
+          <w:numId w:val="15"/>
         </w:numPr>
-        <w:spacing w:after="0" w:line="240" w:lineRule="auto"/>
-        <w:rPr>
-          <w:rFonts w:asciiTheme="minorBidi" w:hAnsiTheme="minorBidi"/>
-        </w:rPr>
-      </w:pPr>
-      <w:r>
-        <w:rPr>
-          <w:rFonts w:asciiTheme="minorBidi" w:hAnsiTheme="minorBidi"/>
-        </w:rPr>
-        <w:t xml:space="preserve">Terminal guidance - can be used in missiles, or for docking on a ship or space station. </w:t>
+        <w:rPr>
+          <w:rFonts w:asciiTheme="minorBidi" w:hAnsiTheme="minorBidi"/>
+        </w:rPr>
+      </w:pPr>
+      <w:bookmarkStart w:id="5" w:name="_Toc92378466"/>
+      <w:r>
+        <w:rPr>
+          <w:rFonts w:asciiTheme="minorBidi" w:hAnsiTheme="minorBidi"/>
+        </w:rPr>
+        <w:t xml:space="preserve">What about objects that are not or vehicles in general? What about motorcycles, bicycles or </w:t>
+      </w:r>
+      <w:r>
+        <w:rPr>
+          <w:rFonts w:asciiTheme="minorBidi" w:hAnsiTheme="minorBidi"/>
+        </w:rPr>
+        <w:t>in general any other obstacle?</w:t>
       </w:r>
     </w:p>
     <w:p>
       <w:pPr>
-        <w:pStyle w:val="ListParagraph"/>
-        <w:numPr>
-          <w:ilvl w:val="0"/>
-          <w:numId w:val="12"/>
-        </w:numPr>
-        <w:spacing w:after="0" w:line="240" w:lineRule="auto"/>
-        <w:rPr>
-          <w:rFonts w:asciiTheme="minorBidi" w:hAnsiTheme="minorBidi"/>
-        </w:rPr>
-      </w:pPr>
-      <w:r>
-        <w:rPr>
-          <w:rFonts w:asciiTheme="minorBidi" w:hAnsiTheme="minorBidi"/>
-        </w:rPr>
-        <w:lastRenderedPageBreak/>
-        <w:t>With the terminal missile guidance, vision can distinguish between the target and countermeasures, and it does not involve communication with the target.</w:t>
-      </w:r>
-    </w:p>
-    <w:p>
-      <w:pPr>
         <w:pStyle w:val="sectionheading"/>
         <w:spacing w:before="0" w:line="240" w:lineRule="auto"/>
         <w:rPr>
@@ -635,134 +605,6 @@
           <w:szCs w:val="22"/>
         </w:rPr>
       </w:pPr>
-      <w:bookmarkStart w:id="3" w:name="_Toc92378464"/>
-      <w:r>
-        <w:rPr>
-          <w:rFonts w:cstheme="minorBidi"/>
-          <w:szCs w:val="22"/>
-        </w:rPr>
-        <w:t xml:space="preserve">Section 4 - </w:t>
-      </w:r>
-      <w:r>
-        <w:rPr>
-          <w:rFonts w:cstheme="minorBidi"/>
-          <w:szCs w:val="22"/>
-        </w:rPr>
-        <w:t>Future Development</w:t>
-      </w:r>
-      <w:bookmarkEnd w:id="3"/>
-      <w:r>
-        <w:rPr>
-          <w:rFonts w:cstheme="minorBidi"/>
-          <w:szCs w:val="22"/>
-        </w:rPr>
-        <w:t xml:space="preserve"> </w:t>
-      </w:r>
-    </w:p>
-    <w:p>
-      <w:pPr>
-        <w:pStyle w:val="ListParagraph"/>
-        <w:numPr>
-          <w:ilvl w:val="0"/>
-          <w:numId w:val="12"/>
-        </w:numPr>
-        <w:rPr>
-          <w:rFonts w:asciiTheme="minorBidi" w:hAnsiTheme="minorBidi"/>
-        </w:rPr>
-      </w:pPr>
-      <w:r>
-        <w:rPr>
-          <w:rFonts w:asciiTheme="minorBidi" w:hAnsiTheme="minorBidi"/>
-        </w:rPr>
-        <w:t>Conditional leadership - suppose there are 3 drones, 2 leaders one follower. Set conditions in which the follower will follow leader 1, and in other conditions follow leader 2. Or even dynamic assignment in which a leader changes into a follower based on the robot’s operating conditions.</w:t>
-      </w:r>
-    </w:p>
-    <w:p>
-      <w:pPr>
-        <w:pStyle w:val="ListParagraph"/>
-        <w:numPr>
-          <w:ilvl w:val="0"/>
-          <w:numId w:val="12"/>
-        </w:numPr>
-        <w:rPr>
-          <w:rFonts w:asciiTheme="minorBidi" w:hAnsiTheme="minorBidi"/>
-        </w:rPr>
-      </w:pPr>
-    </w:p>
-    <w:p>
-      <w:pPr>
-        <w:pStyle w:val="sectionheading"/>
-        <w:spacing w:before="0" w:line="240" w:lineRule="auto"/>
-        <w:rPr>
-          <w:rFonts w:cstheme="minorBidi"/>
-          <w:szCs w:val="22"/>
-        </w:rPr>
-      </w:pPr>
-      <w:bookmarkStart w:id="4" w:name="_Toc92378465"/>
-      <w:r>
-        <w:rPr>
-          <w:rFonts w:cstheme="minorBidi"/>
-          <w:szCs w:val="22"/>
-        </w:rPr>
-        <w:t>Section 5 - Questions</w:t>
-      </w:r>
-      <w:bookmarkEnd w:id="4"/>
-      <w:r>
-        <w:rPr>
-          <w:rFonts w:cstheme="minorBidi"/>
-          <w:szCs w:val="22"/>
-        </w:rPr>
-        <w:t xml:space="preserve"> </w:t>
-      </w:r>
-    </w:p>
-    <w:p>
-      <w:pPr>
-        <w:pStyle w:val="ListParagraph"/>
-        <w:numPr>
-          <w:ilvl w:val="0"/>
-          <w:numId w:val="13"/>
-        </w:numPr>
-        <w:rPr>
-          <w:rFonts w:asciiTheme="minorBidi" w:hAnsiTheme="minorBidi"/>
-        </w:rPr>
-      </w:pPr>
-      <w:r>
-        <w:rPr>
-          <w:rFonts w:asciiTheme="minorBidi" w:hAnsiTheme="minorBidi"/>
-        </w:rPr>
-        <w:t>What is “</w:t>
-      </w:r>
-      <w:proofErr w:type="spellStart"/>
-      <w:r>
-        <w:rPr>
-          <w:rFonts w:asciiTheme="minorBidi" w:hAnsiTheme="minorBidi"/>
-        </w:rPr>
-        <w:t>Haar</w:t>
-      </w:r>
-      <w:proofErr w:type="spellEnd"/>
-      <w:r>
-        <w:rPr>
-          <w:rFonts w:asciiTheme="minorBidi" w:hAnsiTheme="minorBidi"/>
-        </w:rPr>
-        <w:t xml:space="preserve"> Wavelet based AdaBoost cascade</w:t>
-      </w:r>
-      <w:r>
-        <w:rPr>
-          <w:rFonts w:asciiTheme="minorBidi" w:hAnsiTheme="minorBidi"/>
-        </w:rPr>
-        <w:t>”?</w:t>
-      </w:r>
-    </w:p>
-    <w:p>
-      <w:pPr>
-        <w:pStyle w:val="sectionheading"/>
-        <w:spacing w:before="0" w:line="240" w:lineRule="auto"/>
-        <w:rPr>
-          <w:rFonts w:cstheme="minorBidi"/>
-          <w:szCs w:val="22"/>
-        </w:rPr>
-      </w:pPr>
-      <w:bookmarkStart w:id="5" w:name="_Toc92378466"/>
       <w:r>
         <w:rPr>
           <w:rFonts w:cstheme="minorBidi"/>
@@ -1212,6 +1054,95 @@
     </w:lvl>
   </w:abstractNum>
   <w:abstractNum w:abstractNumId="3" w15:restartNumberingAfterBreak="0">
+    <w:nsid w:val="482D29B8"/>
+    <w:multiLevelType w:val="hybridMultilevel"/>
+    <w:tmpl w:val="2E78220A"/>
+    <w:lvl w:ilvl="0" w:tplc="1009000F">
+      <w:start w:val="1"/>
+      <w:numFmt w:val="decimal"/>
+      <w:lvlText w:val="%1."/>
+      <w:lvlJc w:val="left"/>
+      <w:pPr>
+        <w:ind w:left="720" w:hanging="360"/>
+      </w:pPr>
+      <w:rPr>
+        <w:rFonts w:hint="default"/>
+      </w:rPr>
+    </w:lvl>
+    <w:lvl w:ilvl="1" w:tplc="10090019" w:tentative="1">
+      <w:start w:val="1"/>
+      <w:numFmt w:val="lowerLetter"/>
+      <w:lvlText w:val="%2."/>
+      <w:lvlJc w:val="left"/>
+      <w:pPr>
+        <w:ind w:left="1440" w:hanging="360"/>
+      </w:pPr>
+    </w:lvl>
+    <w:lvl w:ilvl="2" w:tplc="1009001B" w:tentative="1">
+      <w:start w:val="1"/>
+      <w:numFmt w:val="lowerRoman"/>
+      <w:lvlText w:val="%3."/>
+      <w:lvlJc w:val="right"/>
+      <w:pPr>
+        <w:ind w:left="2160" w:hanging="180"/>
+      </w:pPr>
+    </w:lvl>
+    <w:lvl w:ilvl="3" w:tplc="1009000F" w:tentative="1">
+      <w:start w:val="1"/>
+      <w:numFmt w:val="decimal"/>
+      <w:lvlText w:val="%4."/>
+      <w:lvlJc w:val="left"/>
+      <w:pPr>
+        <w:ind w:left="2880" w:hanging="360"/>
+      </w:pPr>
+    </w:lvl>
+    <w:lvl w:ilvl="4" w:tplc="10090019" w:tentative="1">
+      <w:start w:val="1"/>
+      <w:numFmt w:val="lowerLetter"/>
+      <w:lvlText w:val="%5."/>
+      <w:lvlJc w:val="left"/>
+      <w:pPr>
+        <w:ind w:left="3600" w:hanging="360"/>
+      </w:pPr>
+    </w:lvl>
+    <w:lvl w:ilvl="5" w:tplc="1009001B" w:tentative="1">
+      <w:start w:val="1"/>
+      <w:numFmt w:val="lowerRoman"/>
+      <w:lvlText w:val="%6."/>
+      <w:lvlJc w:val="right"/>
+      <w:pPr>
+        <w:ind w:left="4320" w:hanging="180"/>
+      </w:pPr>
+    </w:lvl>
+    <w:lvl w:ilvl="6" w:tplc="1009000F" w:tentative="1">
+      <w:start w:val="1"/>
+      <w:numFmt w:val="decimal"/>
+      <w:lvlText w:val="%7."/>
+      <w:lvlJc w:val="left"/>
+      <w:pPr>
+        <w:ind w:left="5040" w:hanging="360"/>
+      </w:pPr>
+    </w:lvl>
+    <w:lvl w:ilvl="7" w:tplc="10090019" w:tentative="1">
+      <w:start w:val="1"/>
+      <w:numFmt w:val="lowerLetter"/>
+      <w:lvlText w:val="%8."/>
+      <w:lvlJc w:val="left"/>
+      <w:pPr>
+        <w:ind w:left="5760" w:hanging="360"/>
+      </w:pPr>
+    </w:lvl>
+    <w:lvl w:ilvl="8" w:tplc="1009001B" w:tentative="1">
+      <w:start w:val="1"/>
+      <w:numFmt w:val="lowerRoman"/>
+      <w:lvlText w:val="%9."/>
+      <w:lvlJc w:val="right"/>
+      <w:pPr>
+        <w:ind w:left="6480" w:hanging="180"/>
+      </w:pPr>
+    </w:lvl>
+  </w:abstractNum>
+  <w:abstractNum w:abstractNumId="4" w15:restartNumberingAfterBreak="0">
     <w:nsid w:val="4998067E"/>
     <w:multiLevelType w:val="hybridMultilevel"/>
     <w:tmpl w:val="2F88EFBC"/>
@@ -1297,7 +1228,7 @@
       </w:pPr>
     </w:lvl>
   </w:abstractNum>
-  <w:abstractNum w:abstractNumId="4" w15:restartNumberingAfterBreak="0">
+  <w:abstractNum w:abstractNumId="5" w15:restartNumberingAfterBreak="0">
     <w:nsid w:val="5DBD677D"/>
     <w:multiLevelType w:val="hybridMultilevel"/>
     <w:tmpl w:val="45288798"/>
@@ -1410,7 +1341,7 @@
       </w:rPr>
     </w:lvl>
   </w:abstractNum>
-  <w:abstractNum w:abstractNumId="5" w15:restartNumberingAfterBreak="0">
+  <w:abstractNum w:abstractNumId="6" w15:restartNumberingAfterBreak="0">
     <w:nsid w:val="5F3C3BAA"/>
     <w:multiLevelType w:val="hybridMultilevel"/>
     <w:tmpl w:val="2BE0A9E4"/>
@@ -1499,7 +1430,7 @@
       </w:pPr>
     </w:lvl>
   </w:abstractNum>
-  <w:abstractNum w:abstractNumId="6" w15:restartNumberingAfterBreak="0">
+  <w:abstractNum w:abstractNumId="7" w15:restartNumberingAfterBreak="0">
     <w:nsid w:val="5F6D183C"/>
     <w:multiLevelType w:val="hybridMultilevel"/>
     <w:tmpl w:val="B7829B90"/>
@@ -1585,7 +1516,7 @@
       </w:pPr>
     </w:lvl>
   </w:abstractNum>
-  <w:abstractNum w:abstractNumId="7" w15:restartNumberingAfterBreak="0">
+  <w:abstractNum w:abstractNumId="8" w15:restartNumberingAfterBreak="0">
     <w:nsid w:val="5FDB2391"/>
     <w:multiLevelType w:val="hybridMultilevel"/>
     <w:tmpl w:val="2F88EFBC"/>
@@ -1671,7 +1602,7 @@
       </w:pPr>
     </w:lvl>
   </w:abstractNum>
-  <w:abstractNum w:abstractNumId="8" w15:restartNumberingAfterBreak="0">
+  <w:abstractNum w:abstractNumId="9" w15:restartNumberingAfterBreak="0">
     <w:nsid w:val="622454E1"/>
     <w:multiLevelType w:val="hybridMultilevel"/>
     <w:tmpl w:val="E88031F2"/>
@@ -1784,7 +1715,7 @@
       </w:rPr>
     </w:lvl>
   </w:abstractNum>
-  <w:abstractNum w:abstractNumId="9" w15:restartNumberingAfterBreak="0">
+  <w:abstractNum w:abstractNumId="10" w15:restartNumberingAfterBreak="0">
     <w:nsid w:val="62D00EEE"/>
     <w:multiLevelType w:val="hybridMultilevel"/>
     <w:tmpl w:val="9DE4AFC0"/>
@@ -1873,7 +1804,7 @@
       </w:pPr>
     </w:lvl>
   </w:abstractNum>
-  <w:abstractNum w:abstractNumId="10" w15:restartNumberingAfterBreak="0">
+  <w:abstractNum w:abstractNumId="11" w15:restartNumberingAfterBreak="0">
     <w:nsid w:val="648B7679"/>
     <w:multiLevelType w:val="hybridMultilevel"/>
     <w:tmpl w:val="77706D1A"/>
@@ -1986,7 +1917,120 @@
       </w:rPr>
     </w:lvl>
   </w:abstractNum>
-  <w:abstractNum w:abstractNumId="11" w15:restartNumberingAfterBreak="0">
+  <w:abstractNum w:abstractNumId="12" w15:restartNumberingAfterBreak="0">
+    <w:nsid w:val="67A04062"/>
+    <w:multiLevelType w:val="hybridMultilevel"/>
+    <w:tmpl w:val="F3C6A84C"/>
+    <w:lvl w:ilvl="0" w:tplc="7608A33E">
+      <w:start w:val="1"/>
+      <w:numFmt w:val="bullet"/>
+      <w:lvlText w:val="-"/>
+      <w:lvlJc w:val="left"/>
+      <w:pPr>
+        <w:ind w:left="720" w:hanging="360"/>
+      </w:pPr>
+      <w:rPr>
+        <w:rFonts w:ascii="Arial" w:eastAsiaTheme="minorEastAsia" w:hAnsi="Arial" w:cs="Arial" w:hint="default"/>
+      </w:rPr>
+    </w:lvl>
+    <w:lvl w:ilvl="1" w:tplc="10090003" w:tentative="1">
+      <w:start w:val="1"/>
+      <w:numFmt w:val="bullet"/>
+      <w:lvlText w:val="o"/>
+      <w:lvlJc w:val="left"/>
+      <w:pPr>
+        <w:ind w:left="1440" w:hanging="360"/>
+      </w:pPr>
+      <w:rPr>
+        <w:rFonts w:ascii="Courier New" w:hAnsi="Courier New" w:cs="Courier New" w:hint="default"/>
+      </w:rPr>
+    </w:lvl>
+    <w:lvl w:ilvl="2" w:tplc="10090005" w:tentative="1">
+      <w:start w:val="1"/>
+      <w:numFmt w:val="bullet"/>
+      <w:lvlText w:val=""/>
+      <w:lvlJc w:val="left"/>
+      <w:pPr>
+        <w:ind w:left="2160" w:hanging="360"/>
+      </w:pPr>
+      <w:rPr>
+        <w:rFonts w:ascii="Wingdings" w:hAnsi="Wingdings" w:hint="default"/>
+      </w:rPr>
+    </w:lvl>
+    <w:lvl w:ilvl="3" w:tplc="10090001" w:tentative="1">
+      <w:start w:val="1"/>
+      <w:numFmt w:val="bullet"/>
+      <w:lvlText w:val=""/>
+      <w:lvlJc w:val="left"/>
+      <w:pPr>
+        <w:ind w:left="2880" w:hanging="360"/>
+      </w:pPr>
+      <w:rPr>
+        <w:rFonts w:ascii="Symbol" w:hAnsi="Symbol" w:hint="default"/>
+      </w:rPr>
+    </w:lvl>
+    <w:lvl w:ilvl="4" w:tplc="10090003" w:tentative="1">
+      <w:start w:val="1"/>
+      <w:numFmt w:val="bullet"/>
+      <w:lvlText w:val="o"/>
+      <w:lvlJc w:val="left"/>
+      <w:pPr>
+        <w:ind w:left="3600" w:hanging="360"/>
+      </w:pPr>
+      <w:rPr>
+        <w:rFonts w:ascii="Courier New" w:hAnsi="Courier New" w:cs="Courier New" w:hint="default"/>
+      </w:rPr>
+    </w:lvl>
+    <w:lvl w:ilvl="5" w:tplc="10090005" w:tentative="1">
+      <w:start w:val="1"/>
+      <w:numFmt w:val="bullet"/>
+      <w:lvlText w:val=""/>
+      <w:lvlJc w:val="left"/>
+      <w:pPr>
+        <w:ind w:left="4320" w:hanging="360"/>
+      </w:pPr>
+      <w:rPr>
+        <w:rFonts w:ascii="Wingdings" w:hAnsi="Wingdings" w:hint="default"/>
+      </w:rPr>
+    </w:lvl>
+    <w:lvl w:ilvl="6" w:tplc="10090001" w:tentative="1">
+      <w:start w:val="1"/>
+      <w:numFmt w:val="bullet"/>
+      <w:lvlText w:val=""/>
+      <w:lvlJc w:val="left"/>
+      <w:pPr>
+        <w:ind w:left="5040" w:hanging="360"/>
+      </w:pPr>
+      <w:rPr>
+        <w:rFonts w:ascii="Symbol" w:hAnsi="Symbol" w:hint="default"/>
+      </w:rPr>
+    </w:lvl>
+    <w:lvl w:ilvl="7" w:tplc="10090003" w:tentative="1">
+      <w:start w:val="1"/>
+      <w:numFmt w:val="bullet"/>
+      <w:lvlText w:val="o"/>
+      <w:lvlJc w:val="left"/>
+      <w:pPr>
+        <w:ind w:left="5760" w:hanging="360"/>
+      </w:pPr>
+      <w:rPr>
+        <w:rFonts w:ascii="Courier New" w:hAnsi="Courier New" w:cs="Courier New" w:hint="default"/>
+      </w:rPr>
+    </w:lvl>
+    <w:lvl w:ilvl="8" w:tplc="10090005" w:tentative="1">
+      <w:start w:val="1"/>
+      <w:numFmt w:val="bullet"/>
+      <w:lvlText w:val=""/>
+      <w:lvlJc w:val="left"/>
+      <w:pPr>
+        <w:ind w:left="6480" w:hanging="360"/>
+      </w:pPr>
+      <w:rPr>
+        <w:rFonts w:ascii="Wingdings" w:hAnsi="Wingdings" w:hint="default"/>
+      </w:rPr>
+    </w:lvl>
+  </w:abstractNum>
+  <w:abstractNum w:abstractNumId="13" w15:restartNumberingAfterBreak="0">
     <w:nsid w:val="6EE76B1E"/>
     <w:multiLevelType w:val="hybridMultilevel"/>
     <w:tmpl w:val="2F88EFBC"/>
@@ -2072,7 +2116,7 @@
       </w:pPr>
     </w:lvl>
   </w:abstractNum>
-  <w:abstractNum w:abstractNumId="12" w15:restartNumberingAfterBreak="0">
+  <w:abstractNum w:abstractNumId="14" w15:restartNumberingAfterBreak="0">
     <w:nsid w:val="7A6306A9"/>
     <w:multiLevelType w:val="hybridMultilevel"/>
     <w:tmpl w:val="9F6A2090"/>
@@ -2162,7 +2206,7 @@
     </w:lvl>
   </w:abstractNum>
   <w:num w:numId="1">
-    <w:abstractNumId w:val="6"/>
+    <w:abstractNumId w:val="7"/>
     <w:lvlOverride w:ilvl="0">
       <w:startOverride w:val="1"/>
     </w:lvlOverride>
@@ -2192,7 +2236,7 @@
     </w:lvlOverride>
   </w:num>
   <w:num w:numId="2">
-    <w:abstractNumId w:val="7"/>
+    <w:abstractNumId w:val="8"/>
     <w:lvlOverride w:ilvl="0">
       <w:startOverride w:val="1"/>
     </w:lvlOverride>
@@ -2222,7 +2266,7 @@
     </w:lvlOverride>
   </w:num>
   <w:num w:numId="3">
-    <w:abstractNumId w:val="11"/>
+    <w:abstractNumId w:val="13"/>
     <w:lvlOverride w:ilvl="0">
       <w:startOverride w:val="1"/>
     </w:lvlOverride>
@@ -2255,31 +2299,37 @@
     <w:abstractNumId w:val="0"/>
   </w:num>
   <w:num w:numId="5">
-    <w:abstractNumId w:val="3"/>
+    <w:abstractNumId w:val="4"/>
   </w:num>
   <w:num w:numId="6">
-    <w:abstractNumId w:val="12"/>
+    <w:abstractNumId w:val="14"/>
   </w:num>
   <w:num w:numId="7">
     <w:abstractNumId w:val="2"/>
   </w:num>
   <w:num w:numId="8">
-    <w:abstractNumId w:val="8"/>
+    <w:abstractNumId w:val="9"/>
   </w:num>
   <w:num w:numId="9">
-    <w:abstractNumId w:val="4"/>
+    <w:abstractNumId w:val="5"/>
   </w:num>
   <w:num w:numId="10">
-    <w:abstractNumId w:val="5"/>
+    <w:abstractNumId w:val="6"/>
   </w:num>
   <w:num w:numId="11">
-    <w:abstractNumId w:val="9"/>
+    <w:abstractNumId w:val="10"/>
   </w:num>
   <w:num w:numId="12">
-    <w:abstractNumId w:val="10"/>
+    <w:abstractNumId w:val="11"/>
   </w:num>
   <w:num w:numId="13">
     <w:abstractNumId w:val="1"/>
+  </w:num>
+  <w:num w:numId="14">
+    <w:abstractNumId w:val="12"/>
+  </w:num>
+  <w:num w:numId="15">
+    <w:abstractNumId w:val="3"/>
   </w:num>
 </w:numbering>
 </file>
